--- a/370. 彌、瀰→弥.docx
+++ b/370. 彌、瀰→弥.docx
@@ -104,7 +104,7 @@
           <w:szCs w:val="46"/>
           <w:lang w:eastAsia="zh-TW"/>
         </w:rPr>
-        <w:t>辨意：根據《教育部異體字字典》，「</w:t>
+        <w:t>辨意：「</w:t>
       </w:r>
       <w:r>
         <w:rPr>

--- a/370. 彌、瀰→弥.docx
+++ b/370. 彌、瀰→弥.docx
@@ -16,6 +16,7 @@
           <w:lang w:eastAsia="zh-TW"/>
         </w:rPr>
       </w:pPr>
+      <w:bookmarkStart w:id="0" w:name="_GoBack"/>
       <w:r>
         <w:rPr>
           <w:rFonts w:hint="eastAsia" w:ascii="TW-MOE-Std-Kai" w:hAnsi="TW-MOE-Std-Kai" w:eastAsia="TW-MOE-Std-Kai" w:cs="TW-MOE-Std-Kai"/>
@@ -131,18 +132,7 @@
           <w:szCs w:val="46"/>
           <w:lang w:val="en-US" w:eastAsia="zh-TW"/>
         </w:rPr>
-        <w:t>是指久長、遠、增益、充滿、遍佈、填補、姓氏，如「曠日彌久」、「歷久彌新」、「仰之彌高」、「欲蓋彌彰」、「彌天」（瀰漫整個天空，如「彌天案」、「彌天大罪」</w:t>
-      </w:r>
-      <w:bookmarkStart w:id="0" w:name="_GoBack"/>
-      <w:bookmarkEnd w:id="0"/>
-      <w:r>
-        <w:rPr>
-          <w:rFonts w:hint="eastAsia" w:ascii="TW-MOE-Std-Kai" w:hAnsi="TW-MOE-Std-Kai" w:eastAsia="TW-MOE-Std-Kai" w:cs="TW-MOE-Std-Kai"/>
-          <w:sz w:val="46"/>
-          <w:szCs w:val="46"/>
-          <w:lang w:val="en-US" w:eastAsia="zh-TW"/>
-        </w:rPr>
-        <w:t>、「彌天大謊」等）、「彌年」（指經年）、「彌補」（指補足）、「沙彌」、「彌勒」（佛教菩薩的名稱之一）、「阿彌陀佛」等。而「瀰」則是指水深滿的樣子、滿（同「彌」），如「瀰瀰」（水流盛滿的樣子）、「瀰漫」、「瀰山遍野」（遍布山間和田野，形容到處都是）等。現代語境中區分「彌」和「瀰」，只要記住除「瀰瀰」、「瀰漫」和「瀰山遍野」外一般都是用「彌」即可。需要注意的是，只有「彌」可作姓氏。</w:t>
+        <w:t>是指久長、遠、增益、充滿、遍佈、填補、姓氏，如「曠日彌久」、「歷久彌新」、「仰之彌高」、「欲蓋彌彰」、「彌天」（瀰漫整個天空，如「彌天案」、「彌天大罪」、「彌天大謊」等）、「彌年」（指經年）、「彌補」（指補足）、「沙彌」、「彌勒」（佛教菩薩的名稱之一）、「阿彌陀佛」等。而「瀰」則是指水深滿的樣子、滿（同「彌」），如「瀰瀰」（水流盛滿的樣子）、「瀰漫」、「瀰山遍野」（遍布山間和田野，形容到處都是）等。現代語境中區分「彌」和「瀰」，只要記住除「瀰瀰」、「瀰漫」和「瀰山遍野」外一般都是用「彌」即可。需要注意的是，只有「彌」可作姓氏。</w:t>
       </w:r>
     </w:p>
     <w:p>
@@ -169,6 +159,7 @@
         <w:t>偏旁辨析：只有「彌」可作偏旁，如「瀰」、「獼」、「瓕」等。</w:t>
       </w:r>
     </w:p>
+    <w:bookmarkEnd w:id="0"/>
     <w:sectPr>
       <w:pgSz w:w="11906" w:h="16838"/>
       <w:pgMar w:top="1440" w:right="1800" w:bottom="1440" w:left="1800" w:header="851" w:footer="992" w:gutter="0"/>

--- a/370. 彌、瀰→弥.docx
+++ b/370. 彌、瀰→弥.docx
@@ -16,7 +16,6 @@
           <w:lang w:eastAsia="zh-TW"/>
         </w:rPr>
       </w:pPr>
-      <w:bookmarkStart w:id="0" w:name="_GoBack"/>
       <w:r>
         <w:rPr>
           <w:rFonts w:hint="eastAsia" w:ascii="TW-MOE-Std-Kai" w:hAnsi="TW-MOE-Std-Kai" w:eastAsia="TW-MOE-Std-Kai" w:cs="TW-MOE-Std-Kai"/>
@@ -132,7 +131,18 @@
           <w:szCs w:val="46"/>
           <w:lang w:val="en-US" w:eastAsia="zh-TW"/>
         </w:rPr>
-        <w:t>是指久長、遠、增益、充滿、遍佈、填補、姓氏，如「曠日彌久」、「歷久彌新」、「仰之彌高」、「欲蓋彌彰」、「彌天」（瀰漫整個天空，如「彌天案」、「彌天大罪」、「彌天大謊」等）、「彌年」（指經年）、「彌補」（指補足）、「沙彌」、「彌勒」（佛教菩薩的名稱之一）、「阿彌陀佛」等。而「瀰」則是指水深滿的樣子、滿（同「彌」），如「瀰瀰」（水流盛滿的樣子）、「瀰漫」、「瀰山遍野」（遍布山間和田野，形容到處都是）等。現代語境中區分「彌」和「瀰」，只要記住除「瀰瀰」、「瀰漫」和「瀰山遍野」外一般都是用「彌」即可。需要注意的是，只有「彌」可作姓氏。</w:t>
+        <w:t>是指久長、遠、增益、充滿、遍佈、填補、姓氏，如「曠日彌久」、「歷久彌新」、「仰之彌高」、「欲蓋彌彰」、「彌天」（瀰漫整個天空，如「彌天案」、「彌天大罪」、「彌天大謊」等）、「彌年」（指經年）、「彌補」（指補足）、「彌留」（病重將死</w:t>
+      </w:r>
+      <w:bookmarkStart w:id="0" w:name="_GoBack"/>
+      <w:bookmarkEnd w:id="0"/>
+      <w:r>
+        <w:rPr>
+          <w:rFonts w:hint="eastAsia" w:ascii="TW-MOE-Std-Kai" w:hAnsi="TW-MOE-Std-Kai" w:eastAsia="TW-MOE-Std-Kai" w:cs="TW-MOE-Std-Kai"/>
+          <w:sz w:val="46"/>
+          <w:szCs w:val="46"/>
+          <w:lang w:val="en-US" w:eastAsia="zh-TW"/>
+        </w:rPr>
+        <w:t>）、「沙彌」、「彌勒」（佛教菩薩的名稱之一）、「阿彌陀佛」等。而「瀰」則是指水深滿的樣子、滿（同「彌」），如「瀰瀰」（水流盛滿的樣子）、「瀰漫」、「瀰山遍野」（遍布山間和田野，形容到處都是）等。現代語境中區分「彌」和「瀰」，只要記住除「瀰瀰」、「瀰漫」和「瀰山遍野」外一般都是用「彌」即可。需要注意的是，只有「彌」可作姓氏。</w:t>
       </w:r>
     </w:p>
     <w:p>
@@ -159,7 +169,6 @@
         <w:t>偏旁辨析：只有「彌」可作偏旁，如「瀰」、「獼」、「瓕」等。</w:t>
       </w:r>
     </w:p>
-    <w:bookmarkEnd w:id="0"/>
     <w:sectPr>
       <w:pgSz w:w="11906" w:h="16838"/>
       <w:pgMar w:top="1440" w:right="1800" w:bottom="1440" w:left="1800" w:header="851" w:footer="992" w:gutter="0"/>

--- a/370. 彌、瀰→弥.docx
+++ b/370. 彌、瀰→弥.docx
@@ -11,16 +11,16 @@
         <w:jc w:val="left"/>
         <w:rPr>
           <w:rFonts w:hint="eastAsia" w:ascii="TW-MOE-Std-Kai" w:hAnsi="TW-MOE-Std-Kai" w:eastAsia="TW-MOE-Std-Kai" w:cs="TW-MOE-Std-Kai"/>
-          <w:sz w:val="46"/>
-          <w:szCs w:val="46"/>
+          <w:sz w:val="43"/>
+          <w:szCs w:val="43"/>
           <w:lang w:eastAsia="zh-TW"/>
         </w:rPr>
       </w:pPr>
       <w:r>
         <w:rPr>
           <w:rFonts w:hint="eastAsia" w:ascii="TW-MOE-Std-Kai" w:hAnsi="TW-MOE-Std-Kai" w:eastAsia="TW-MOE-Std-Kai" w:cs="TW-MOE-Std-Kai"/>
-          <w:sz w:val="46"/>
-          <w:szCs w:val="46"/>
+          <w:sz w:val="43"/>
+          <w:szCs w:val="43"/>
           <w:lang w:eastAsia="zh-TW"/>
         </w:rPr>
         <w:t>《大</w:t>
@@ -29,8 +29,8 @@
         <w:rPr>
           <w:rFonts w:hint="eastAsia" w:ascii="TW-MOE-Std-Kai" w:hAnsi="TW-MOE-Std-Kai" w:eastAsia="TW-MOE-Std-Kai" w:cs="TW-MOE-Std-Kai"/>
           <w:kern w:val="2"/>
-          <w:sz w:val="46"/>
-          <w:szCs w:val="46"/>
+          <w:sz w:val="43"/>
+          <w:szCs w:val="43"/>
           <w:lang w:val="en-US" w:eastAsia="zh-TW" w:bidi="ar-SA"/>
           <w14:ligatures w14:val="none"/>
         </w:rPr>
@@ -41,16 +41,16 @@
       <w:pPr>
         <w:rPr>
           <w:rFonts w:hint="eastAsia" w:ascii="TW-MOE-Std-Kai" w:hAnsi="TW-MOE-Std-Kai" w:eastAsia="TW-MOE-Std-Kai" w:cs="TW-MOE-Std-Kai"/>
-          <w:sz w:val="46"/>
-          <w:szCs w:val="46"/>
+          <w:sz w:val="43"/>
+          <w:szCs w:val="43"/>
           <w:lang w:val="en-US" w:eastAsia="zh-TW"/>
         </w:rPr>
       </w:pPr>
       <w:r>
         <w:rPr>
           <w:rFonts w:hint="eastAsia" w:ascii="TW-MOE-Std-Kai" w:hAnsi="TW-MOE-Std-Kai" w:eastAsia="TW-MOE-Std-Kai" w:cs="TW-MOE-Std-Kai"/>
-          <w:sz w:val="46"/>
-          <w:szCs w:val="46"/>
+          <w:sz w:val="43"/>
+          <w:szCs w:val="43"/>
           <w:lang w:eastAsia="zh-TW"/>
         </w:rPr>
         <w:t>辨音：「</w:t>
@@ -58,8 +58,8 @@
       <w:r>
         <w:rPr>
           <w:rFonts w:hint="eastAsia" w:ascii="TW-MOE-Std-Kai" w:hAnsi="TW-MOE-Std-Kai" w:eastAsia="TW-MOE-Std-Kai" w:cs="TW-MOE-Std-Kai"/>
-          <w:sz w:val="46"/>
-          <w:szCs w:val="46"/>
+          <w:sz w:val="43"/>
+          <w:szCs w:val="43"/>
           <w:lang w:val="en-US" w:eastAsia="zh-TW"/>
         </w:rPr>
         <w:t>彌、瀰」音</w:t>
@@ -67,8 +67,8 @@
       <w:r>
         <w:rPr>
           <w:rFonts w:hint="eastAsia" w:ascii="GB Pinyinok-C" w:hAnsi="GB Pinyinok-C" w:eastAsia="GB Pinyinok-C" w:cs="GB Pinyinok-C"/>
-          <w:sz w:val="46"/>
-          <w:szCs w:val="46"/>
+          <w:sz w:val="43"/>
+          <w:szCs w:val="43"/>
           <w:lang w:val="en-US" w:eastAsia="zh-TW"/>
         </w:rPr>
         <w:t>mí</w:t>
@@ -76,8 +76,8 @@
       <w:r>
         <w:rPr>
           <w:rFonts w:hint="eastAsia" w:ascii="TW-MOE-Std-Kai" w:hAnsi="TW-MOE-Std-Kai" w:eastAsia="TW-MOE-Std-Kai" w:cs="TW-MOE-Std-Kai"/>
-          <w:sz w:val="46"/>
-          <w:szCs w:val="46"/>
+          <w:sz w:val="43"/>
+          <w:szCs w:val="43"/>
           <w:lang w:val="en-US" w:eastAsia="zh-TW"/>
         </w:rPr>
         <w:t>。</w:t>
@@ -92,16 +92,16 @@
         <w:jc w:val="left"/>
         <w:rPr>
           <w:rFonts w:hint="eastAsia" w:ascii="TW-MOE-Std-Kai" w:hAnsi="TW-MOE-Std-Kai" w:eastAsia="TW-MOE-Std-Kai" w:cs="TW-MOE-Std-Kai"/>
-          <w:sz w:val="46"/>
-          <w:szCs w:val="46"/>
+          <w:sz w:val="43"/>
+          <w:szCs w:val="43"/>
           <w:lang w:val="en-US" w:eastAsia="zh-TW"/>
         </w:rPr>
       </w:pPr>
       <w:r>
         <w:rPr>
           <w:rFonts w:hint="eastAsia" w:ascii="TW-MOE-Std-Kai" w:hAnsi="TW-MOE-Std-Kai" w:eastAsia="TW-MOE-Std-Kai" w:cs="TW-MOE-Std-Kai"/>
-          <w:sz w:val="46"/>
-          <w:szCs w:val="46"/>
+          <w:sz w:val="43"/>
+          <w:szCs w:val="43"/>
           <w:lang w:eastAsia="zh-TW"/>
         </w:rPr>
         <w:t>辨意：「</w:t>
@@ -109,8 +109,8 @@
       <w:r>
         <w:rPr>
           <w:rFonts w:hint="eastAsia" w:ascii="TW-MOE-Std-Kai" w:hAnsi="TW-MOE-Std-Kai" w:eastAsia="TW-MOE-Std-Kai" w:cs="TW-MOE-Std-Kai"/>
-          <w:sz w:val="46"/>
-          <w:szCs w:val="46"/>
+          <w:sz w:val="43"/>
+          <w:szCs w:val="43"/>
           <w:lang w:val="en-US" w:eastAsia="zh-TW"/>
         </w:rPr>
         <w:t>彌</w:t>
@@ -118,8 +118,8 @@
       <w:r>
         <w:rPr>
           <w:rFonts w:hint="eastAsia" w:ascii="TW-MOE-Std-Kai" w:hAnsi="TW-MOE-Std-Kai" w:eastAsia="TW-MOE-Std-Kai" w:cs="TW-MOE-Std-Kai"/>
-          <w:sz w:val="46"/>
-          <w:szCs w:val="46"/>
+          <w:sz w:val="43"/>
+          <w:szCs w:val="43"/>
           <w:lang w:eastAsia="zh-TW"/>
         </w:rPr>
         <w:t>」</w:t>
@@ -127,22 +127,22 @@
       <w:r>
         <w:rPr>
           <w:rFonts w:hint="eastAsia" w:ascii="TW-MOE-Std-Kai" w:hAnsi="TW-MOE-Std-Kai" w:eastAsia="TW-MOE-Std-Kai" w:cs="TW-MOE-Std-Kai"/>
-          <w:sz w:val="46"/>
-          <w:szCs w:val="46"/>
-          <w:lang w:val="en-US" w:eastAsia="zh-TW"/>
-        </w:rPr>
-        <w:t>是指久長、遠、增益、充滿、遍佈、填補、姓氏，如「曠日彌久」、「歷久彌新」、「仰之彌高」、「欲蓋彌彰」、「彌天」（瀰漫整個天空，如「彌天案」、「彌天大罪」、「彌天大謊」等）、「彌年」（指經年）、「彌補」（指補足）、「彌留」（病重將死</w:t>
+          <w:sz w:val="43"/>
+          <w:szCs w:val="43"/>
+          <w:lang w:val="en-US" w:eastAsia="zh-TW"/>
+        </w:rPr>
+        <w:t>是指久長、遠、增益、充滿、遍佈、填補、姓氏，如「曠日彌久」、「歷久彌新」、「仰之彌高」、「欲蓋彌彰」、「彌天」（瀰漫整個天空，如「彌天案」、「彌天大罪」、「彌天大謊」等）、「彌年」（指經年）、「彌補」（指補足）、「彌留」（病重將死）、「沙彌」、「彌勒」（佛教菩薩的名稱之一</w:t>
       </w:r>
       <w:bookmarkStart w:id="0" w:name="_GoBack"/>
       <w:bookmarkEnd w:id="0"/>
       <w:r>
         <w:rPr>
           <w:rFonts w:hint="eastAsia" w:ascii="TW-MOE-Std-Kai" w:hAnsi="TW-MOE-Std-Kai" w:eastAsia="TW-MOE-Std-Kai" w:cs="TW-MOE-Std-Kai"/>
-          <w:sz w:val="46"/>
-          <w:szCs w:val="46"/>
-          <w:lang w:val="en-US" w:eastAsia="zh-TW"/>
-        </w:rPr>
-        <w:t>）、「沙彌」、「彌勒」（佛教菩薩的名稱之一）、「阿彌陀佛」等。而「瀰」則是指水深滿的樣子、滿（同「彌」），如「瀰瀰」（水流盛滿的樣子）、「瀰漫」、「瀰山遍野」（遍布山間和田野，形容到處都是）等。現代語境中區分「彌」和「瀰」，只要記住除「瀰瀰」、「瀰漫」和「瀰山遍野」外一般都是用「彌」即可。需要注意的是，只有「彌」可作姓氏。</w:t>
+          <w:sz w:val="43"/>
+          <w:szCs w:val="43"/>
+          <w:lang w:val="en-US" w:eastAsia="zh-TW"/>
+        </w:rPr>
+        <w:t>）、「阿彌陀佛」、「阿彌陀經」等。而「瀰」則是指水深滿的樣子、滿（同「彌」），如「瀰瀰」（水流盛滿的樣子）、「瀰漫」、「瀰山遍野」（遍布山間和田野，形容到處都是）等。現代語境中區分「彌」和「瀰」，只要記住除「瀰瀰」、「瀰漫」和「瀰山遍野」外一般都是用「彌」即可。需要注意的是，只有「彌」可作姓氏。</w:t>
       </w:r>
     </w:p>
     <w:p>
@@ -154,16 +154,16 @@
         <w:jc w:val="left"/>
         <w:rPr>
           <w:rFonts w:hint="eastAsia" w:ascii="TW-MOE-Std-Kai" w:hAnsi="TW-MOE-Std-Kai" w:eastAsia="TW-MOE-Std-Kai" w:cs="TW-MOE-Std-Kai"/>
-          <w:sz w:val="46"/>
-          <w:szCs w:val="46"/>
+          <w:sz w:val="43"/>
+          <w:szCs w:val="43"/>
           <w:lang w:val="en-US" w:eastAsia="zh-TW"/>
         </w:rPr>
       </w:pPr>
       <w:r>
         <w:rPr>
           <w:rFonts w:hint="eastAsia" w:ascii="TW-MOE-Std-Kai" w:hAnsi="TW-MOE-Std-Kai" w:eastAsia="TW-MOE-Std-Kai" w:cs="TW-MOE-Std-Kai"/>
-          <w:sz w:val="46"/>
-          <w:szCs w:val="46"/>
+          <w:sz w:val="43"/>
+          <w:szCs w:val="43"/>
           <w:lang w:val="en-US" w:eastAsia="zh-TW"/>
         </w:rPr>
         <w:t>偏旁辨析：只有「彌」可作偏旁，如「瀰」、「獼」、「瓕」等。</w:t>

--- a/370. 彌、瀰→弥.docx
+++ b/370. 彌、瀰→弥.docx
@@ -131,7 +131,7 @@
           <w:szCs w:val="43"/>
           <w:lang w:val="en-US" w:eastAsia="zh-TW"/>
         </w:rPr>
-        <w:t>是指久長、遠、增益、充滿、遍佈、填補、姓氏，如「曠日彌久」、「歷久彌新」、「仰之彌高」、「欲蓋彌彰」、「彌天」（瀰漫整個天空，如「彌天案」、「彌天大罪」、「彌天大謊」等）、「彌年」（指經年）、「彌補」（指補足）、「彌留」（病重將死）、「沙彌」、「彌勒」（佛教菩薩的名稱之一</w:t>
+        <w:t>是指久長、遠、增益、充滿、遍佈、填補、姓氏，如「曠日彌久」、「歷久彌新」、「仰之彌高」、「欲蓋彌彰」、「彌天」（瀰漫整個天空，如「彌天案」、「彌天大罪」、「彌天大謊」等）、「彌年」（指經年）、「彌補」（指補足）、「彌留」（病重將死）、「沙彌」、「彌勒」（佛教菩薩的名稱之一）、「阿彌陀佛」、「阿彌陀經」、「須彌山」、「須彌座」、「芥子納須彌」</w:t>
       </w:r>
       <w:bookmarkStart w:id="0" w:name="_GoBack"/>
       <w:bookmarkEnd w:id="0"/>
@@ -142,7 +142,7 @@
           <w:szCs w:val="43"/>
           <w:lang w:val="en-US" w:eastAsia="zh-TW"/>
         </w:rPr>
-        <w:t>）、「阿彌陀佛」、「阿彌陀經」等。而「瀰」則是指水深滿的樣子、滿（同「彌」），如「瀰瀰」（水流盛滿的樣子）、「瀰漫」、「瀰山遍野」（遍布山間和田野，形容到處都是）等。現代語境中區分「彌」和「瀰」，只要記住除「瀰瀰」、「瀰漫」和「瀰山遍野」外一般都是用「彌」即可。需要注意的是，只有「彌」可作姓氏。</w:t>
+        <w:t>等。而「瀰」則是指水深滿的樣子、滿（同「彌」），如「瀰瀰」（水流盛滿的樣子）、「瀰漫」、「瀰山遍野」（遍布山間和田野，形容到處都是）等。現代語境中區分「彌」和「瀰」，只要記住除「瀰瀰」、「瀰漫」和「瀰山遍野」外一般都是用「彌」即可。需要注意的是，只有「彌」可作姓氏。</w:t>
       </w:r>
     </w:p>
     <w:p>
